--- a/Hello App.docx
+++ b/Hello App.docx
@@ -43,7 +43,13 @@
         <w:t>Entity Framework представляет ORM-технологию (object-relational mapping - отображения данных на реальные объекты) от компании Microsoft для доступа к данным. Entity Framework Core позволяет абстрагироваться от самой базы данных и ее таблиц и работать с данными как с объектами классом независимо от типа хранилища. Если на физическом уровне мы оперируем таблицами, индексами, первичными и внешними ключами, но на концептуальном уровне, который нам предлагает Entity Framework, мы уже работаем с объектами.</w:t>
       </w:r>
     </w:p>
-    <w:p/>
+    <w:p>
+      <w:r>
+        <w:t>https://metanit.com/sharp/efcore/1.5.php</w:t>
+      </w:r>
+      <w:bookmarkStart w:id="0" w:name="_GoBack"/>
+      <w:bookmarkEnd w:id="0"/>
+    </w:p>
     <w:p>
       <w:pPr>
         <w:rPr>
@@ -2100,8 +2106,6 @@
         </w:rPr>
         <w:t>}</w:t>
       </w:r>
-      <w:bookmarkStart w:id="0" w:name="_GoBack"/>
-      <w:bookmarkEnd w:id="0"/>
     </w:p>
     <w:sectPr>
       <w:pgSz w:w="11906" w:h="16838"/>
